--- a/Data608/FinalProject/FinalProjectProposal.docx
+++ b/Data608/FinalProject/FinalProjectProposal.docx
@@ -13,6 +13,12 @@
     <w:p/>
     <w:sdt>
       <w:sdtPr>
+        <w:rPr>
+          <w:rFonts w:asciiTheme="minorHAnsi" w:eastAsiaTheme="minorHAnsi" w:hAnsiTheme="minorHAnsi" w:cstheme="minorBidi"/>
+          <w:color w:val="auto"/>
+          <w:sz w:val="22"/>
+          <w:szCs w:val="22"/>
+        </w:rPr>
         <w:id w:val="908272820"/>
         <w:docPartObj>
           <w:docPartGallery w:val="Table of Contents"/>
@@ -21,13 +27,9 @@
       </w:sdtPr>
       <w:sdtEndPr>
         <w:rPr>
-          <w:rFonts w:asciiTheme="minorHAnsi" w:eastAsiaTheme="minorHAnsi" w:hAnsiTheme="minorHAnsi" w:cstheme="minorBidi"/>
           <w:b/>
           <w:bCs/>
           <w:noProof/>
-          <w:color w:val="auto"/>
-          <w:sz w:val="22"/>
-          <w:szCs w:val="22"/>
         </w:rPr>
       </w:sdtEndPr>
       <w:sdtContent>
@@ -533,242 +535,272 @@
           <w:i w:val="0"/>
           <w:iCs w:val="0"/>
         </w:rPr>
-        <w:t xml:space="preserve">My final project is related to current business scenario.  In today’s worlds more and more business </w:t>
-      </w:r>
-      <w:proofErr w:type="gramStart"/>
-      <w:r>
-        <w:rPr>
-          <w:rStyle w:val="BookTitle"/>
-          <w:b w:val="0"/>
-          <w:bCs w:val="0"/>
-          <w:i w:val="0"/>
-          <w:iCs w:val="0"/>
-        </w:rPr>
-        <w:t>are</w:t>
-      </w:r>
-      <w:proofErr w:type="gramEnd"/>
-      <w:r>
-        <w:rPr>
-          <w:rStyle w:val="BookTitle"/>
-          <w:b w:val="0"/>
-          <w:bCs w:val="0"/>
-          <w:i w:val="0"/>
-          <w:iCs w:val="0"/>
-        </w:rPr>
-        <w:t xml:space="preserve"> online and competition is fierce. Business are striving for better customer engagement and understanding of customer buying behaviors. This helps businesses to serve customers better and they can effectively retain existing customers while attracting future customers.</w:t>
-      </w:r>
-    </w:p>
-    <w:p>
-      <w:pPr>
-        <w:rPr>
-          <w:rStyle w:val="BookTitle"/>
-          <w:b w:val="0"/>
-          <w:bCs w:val="0"/>
-          <w:i w:val="0"/>
-          <w:iCs w:val="0"/>
-        </w:rPr>
-      </w:pPr>
-      <w:r>
-        <w:rPr>
-          <w:rStyle w:val="BookTitle"/>
-          <w:b w:val="0"/>
-          <w:bCs w:val="0"/>
-          <w:i w:val="0"/>
-          <w:iCs w:val="0"/>
-        </w:rPr>
-        <w:t>One of the key technique used by large retailers for c</w:t>
-      </w:r>
-      <w:bookmarkStart w:id="1" w:name="_GoBack"/>
+        <w:t xml:space="preserve">My final project </w:t>
+      </w:r>
+      <w:r>
+        <w:rPr>
+          <w:rStyle w:val="BookTitle"/>
+          <w:b w:val="0"/>
+          <w:bCs w:val="0"/>
+          <w:i w:val="0"/>
+          <w:iCs w:val="0"/>
+        </w:rPr>
+        <w:t>highlights a</w:t>
+      </w:r>
+      <w:r>
+        <w:rPr>
+          <w:rStyle w:val="BookTitle"/>
+          <w:b w:val="0"/>
+          <w:bCs w:val="0"/>
+          <w:i w:val="0"/>
+          <w:iCs w:val="0"/>
+        </w:rPr>
+        <w:t xml:space="preserve"> current business scenario.  In today’s world more and more business</w:t>
+      </w:r>
+      <w:r>
+        <w:rPr>
+          <w:rStyle w:val="BookTitle"/>
+          <w:b w:val="0"/>
+          <w:bCs w:val="0"/>
+          <w:i w:val="0"/>
+          <w:iCs w:val="0"/>
+        </w:rPr>
+        <w:t>es</w:t>
+      </w:r>
+      <w:r>
+        <w:rPr>
+          <w:rStyle w:val="BookTitle"/>
+          <w:b w:val="0"/>
+          <w:bCs w:val="0"/>
+          <w:i w:val="0"/>
+          <w:iCs w:val="0"/>
+        </w:rPr>
+        <w:t xml:space="preserve"> are online and competition is fierce. Business</w:t>
+      </w:r>
+      <w:r>
+        <w:rPr>
+          <w:rStyle w:val="BookTitle"/>
+          <w:b w:val="0"/>
+          <w:bCs w:val="0"/>
+          <w:i w:val="0"/>
+          <w:iCs w:val="0"/>
+        </w:rPr>
+        <w:t>es</w:t>
+      </w:r>
+      <w:r>
+        <w:rPr>
+          <w:rStyle w:val="BookTitle"/>
+          <w:b w:val="0"/>
+          <w:bCs w:val="0"/>
+          <w:i w:val="0"/>
+          <w:iCs w:val="0"/>
+        </w:rPr>
+        <w:t xml:space="preserve"> are striving for better customer engagement and understanding of customer buying behaviors. This helps businesses to serve customers better and they can effectively retain existing customers while attracting future customers.</w:t>
+      </w:r>
+    </w:p>
+    <w:p>
+      <w:pPr>
+        <w:rPr>
+          <w:rStyle w:val="BookTitle"/>
+          <w:b w:val="0"/>
+          <w:bCs w:val="0"/>
+          <w:i w:val="0"/>
+          <w:iCs w:val="0"/>
+        </w:rPr>
+      </w:pPr>
+      <w:r>
+        <w:rPr>
+          <w:rStyle w:val="BookTitle"/>
+          <w:b w:val="0"/>
+          <w:bCs w:val="0"/>
+          <w:i w:val="0"/>
+          <w:iCs w:val="0"/>
+        </w:rPr>
+        <w:t>One of the key technique</w:t>
+      </w:r>
+      <w:r>
+        <w:rPr>
+          <w:rStyle w:val="BookTitle"/>
+          <w:b w:val="0"/>
+          <w:bCs w:val="0"/>
+          <w:i w:val="0"/>
+          <w:iCs w:val="0"/>
+        </w:rPr>
+        <w:t>s</w:t>
+      </w:r>
+      <w:r>
+        <w:rPr>
+          <w:rStyle w:val="BookTitle"/>
+          <w:b w:val="0"/>
+          <w:bCs w:val="0"/>
+          <w:i w:val="0"/>
+          <w:iCs w:val="0"/>
+        </w:rPr>
+        <w:t xml:space="preserve"> used by large retailers for customer engagement and enrichment is called Market Basket Analysis (MBA)</w:t>
+      </w:r>
+      <w:r>
+        <w:rPr>
+          <w:rStyle w:val="BookTitle"/>
+          <w:b w:val="0"/>
+          <w:bCs w:val="0"/>
+          <w:i w:val="0"/>
+          <w:iCs w:val="0"/>
+        </w:rPr>
+        <w:t>.</w:t>
+      </w:r>
+      <w:r>
+        <w:rPr>
+          <w:rStyle w:val="BookTitle"/>
+          <w:b w:val="0"/>
+          <w:bCs w:val="0"/>
+          <w:i w:val="0"/>
+          <w:iCs w:val="0"/>
+        </w:rPr>
+        <w:t xml:space="preserve"> This is a technique which uncovers association between products by looking for combinations of products that frequently co-occure in transactions. In other word it helps retailers to identify products which customers buy together. For example a customer who buys flash light will likely to buy batteries. </w:t>
+      </w:r>
+    </w:p>
+    <w:p>
+      <w:pPr>
+        <w:rPr>
+          <w:rStyle w:val="BookTitle"/>
+          <w:b w:val="0"/>
+          <w:bCs w:val="0"/>
+          <w:i w:val="0"/>
+          <w:iCs w:val="0"/>
+        </w:rPr>
+      </w:pPr>
+      <w:r>
+        <w:rPr>
+          <w:rStyle w:val="BookTitle"/>
+          <w:b w:val="0"/>
+          <w:bCs w:val="0"/>
+          <w:i w:val="0"/>
+          <w:iCs w:val="0"/>
+        </w:rPr>
+        <w:t xml:space="preserve">Retailers can </w:t>
+      </w:r>
+      <w:r>
+        <w:rPr>
+          <w:rStyle w:val="BookTitle"/>
+          <w:b w:val="0"/>
+          <w:bCs w:val="0"/>
+          <w:i w:val="0"/>
+          <w:iCs w:val="0"/>
+        </w:rPr>
+        <w:t>use</w:t>
+      </w:r>
+      <w:r>
+        <w:rPr>
+          <w:rStyle w:val="BookTitle"/>
+          <w:b w:val="0"/>
+          <w:bCs w:val="0"/>
+          <w:i w:val="0"/>
+          <w:iCs w:val="0"/>
+        </w:rPr>
+        <w:t xml:space="preserve"> insights gained from MBA in number of ways including:</w:t>
+      </w:r>
+    </w:p>
+    <w:p>
+      <w:pPr>
+        <w:rPr>
+          <w:rStyle w:val="BookTitle"/>
+          <w:b w:val="0"/>
+          <w:bCs w:val="0"/>
+          <w:i w:val="0"/>
+          <w:iCs w:val="0"/>
+        </w:rPr>
+      </w:pPr>
+      <w:r>
+        <w:rPr>
+          <w:rStyle w:val="BookTitle"/>
+          <w:b w:val="0"/>
+          <w:bCs w:val="0"/>
+          <w:i w:val="0"/>
+          <w:iCs w:val="0"/>
+        </w:rPr>
+        <w:t>1] Grouping products that co-occure in the design of store’s layout</w:t>
+      </w:r>
+    </w:p>
+    <w:p>
+      <w:pPr>
+        <w:rPr>
+          <w:rStyle w:val="BookTitle"/>
+          <w:b w:val="0"/>
+          <w:bCs w:val="0"/>
+          <w:i w:val="0"/>
+          <w:iCs w:val="0"/>
+        </w:rPr>
+      </w:pPr>
+      <w:r>
+        <w:rPr>
+          <w:rStyle w:val="BookTitle"/>
+          <w:b w:val="0"/>
+          <w:bCs w:val="0"/>
+          <w:i w:val="0"/>
+          <w:iCs w:val="0"/>
+        </w:rPr>
+        <w:t>2] Driving online recommendation engine</w:t>
+      </w:r>
+    </w:p>
+    <w:p>
+      <w:pPr>
+        <w:rPr>
+          <w:rStyle w:val="BookTitle"/>
+          <w:b w:val="0"/>
+          <w:bCs w:val="0"/>
+          <w:i w:val="0"/>
+          <w:iCs w:val="0"/>
+        </w:rPr>
+      </w:pPr>
+      <w:r>
+        <w:rPr>
+          <w:rStyle w:val="BookTitle"/>
+          <w:b w:val="0"/>
+          <w:bCs w:val="0"/>
+          <w:i w:val="0"/>
+          <w:iCs w:val="0"/>
+        </w:rPr>
+        <w:t xml:space="preserve">3] </w:t>
+      </w:r>
+      <w:r>
+        <w:rPr>
+          <w:rStyle w:val="BookTitle"/>
+          <w:b w:val="0"/>
+          <w:bCs w:val="0"/>
+          <w:i w:val="0"/>
+          <w:iCs w:val="0"/>
+        </w:rPr>
+        <w:t xml:space="preserve">Targeting marketing campaigns by sending out promotional schemes to customers about related products </w:t>
+      </w:r>
+    </w:p>
+    <w:p>
+      <w:pPr>
+        <w:rPr>
+          <w:rStyle w:val="BookTitle"/>
+          <w:i w:val="0"/>
+          <w:iCs w:val="0"/>
+        </w:rPr>
+      </w:pPr>
+    </w:p>
+    <w:p>
+      <w:pPr>
+        <w:pStyle w:val="Heading2"/>
+        <w:rPr>
+          <w:rStyle w:val="BookTitle"/>
+          <w:i w:val="0"/>
+          <w:iCs w:val="0"/>
+        </w:rPr>
+      </w:pPr>
+      <w:bookmarkStart w:id="1" w:name="_Toc23187853"/>
+      <w:r>
+        <w:rPr>
+          <w:rStyle w:val="BookTitle"/>
+          <w:i w:val="0"/>
+          <w:iCs w:val="0"/>
+        </w:rPr>
+        <w:t>Dataset:</w:t>
+      </w:r>
       <w:bookmarkEnd w:id="1"/>
-      <w:r>
-        <w:rPr>
-          <w:rStyle w:val="BookTitle"/>
-          <w:b w:val="0"/>
-          <w:bCs w:val="0"/>
-          <w:i w:val="0"/>
-          <w:iCs w:val="0"/>
-        </w:rPr>
-        <w:t>ustomer engagement and enrichment is called Market Basket Analysis (MBA) This is a technique which uncovers association between products by looking for combinations of products that frequently co-</w:t>
-      </w:r>
-      <w:proofErr w:type="spellStart"/>
-      <w:r>
-        <w:rPr>
-          <w:rStyle w:val="BookTitle"/>
-          <w:b w:val="0"/>
-          <w:bCs w:val="0"/>
-          <w:i w:val="0"/>
-          <w:iCs w:val="0"/>
-        </w:rPr>
-        <w:t>occure</w:t>
-      </w:r>
-      <w:proofErr w:type="spellEnd"/>
-      <w:r>
-        <w:rPr>
-          <w:rStyle w:val="BookTitle"/>
-          <w:b w:val="0"/>
-          <w:bCs w:val="0"/>
-          <w:i w:val="0"/>
-          <w:iCs w:val="0"/>
-        </w:rPr>
-        <w:t xml:space="preserve"> in transactions. In other word it helps retailers to identify products which customers buy together. For </w:t>
-      </w:r>
-      <w:proofErr w:type="gramStart"/>
-      <w:r>
-        <w:rPr>
-          <w:rStyle w:val="BookTitle"/>
-          <w:b w:val="0"/>
-          <w:bCs w:val="0"/>
-          <w:i w:val="0"/>
-          <w:iCs w:val="0"/>
-        </w:rPr>
-        <w:t>example</w:t>
-      </w:r>
-      <w:proofErr w:type="gramEnd"/>
-      <w:r>
-        <w:rPr>
-          <w:rStyle w:val="BookTitle"/>
-          <w:b w:val="0"/>
-          <w:bCs w:val="0"/>
-          <w:i w:val="0"/>
-          <w:iCs w:val="0"/>
-        </w:rPr>
-        <w:t xml:space="preserve"> a customer who buys flash light will likely to buy batteries. </w:t>
-      </w:r>
-    </w:p>
-    <w:p>
-      <w:pPr>
-        <w:rPr>
-          <w:rStyle w:val="BookTitle"/>
-          <w:b w:val="0"/>
-          <w:bCs w:val="0"/>
-          <w:i w:val="0"/>
-          <w:iCs w:val="0"/>
-        </w:rPr>
-      </w:pPr>
-      <w:r>
-        <w:rPr>
-          <w:rStyle w:val="BookTitle"/>
-          <w:b w:val="0"/>
-          <w:bCs w:val="0"/>
-          <w:i w:val="0"/>
-          <w:iCs w:val="0"/>
-        </w:rPr>
-        <w:t>Retailers can gain insights gained from MBA in number of ways including:</w:t>
-      </w:r>
-    </w:p>
-    <w:p>
-      <w:pPr>
-        <w:rPr>
-          <w:rStyle w:val="BookTitle"/>
-          <w:b w:val="0"/>
-          <w:bCs w:val="0"/>
-          <w:i w:val="0"/>
-          <w:iCs w:val="0"/>
-        </w:rPr>
-      </w:pPr>
-      <w:r>
-        <w:rPr>
-          <w:rStyle w:val="BookTitle"/>
-          <w:b w:val="0"/>
-          <w:bCs w:val="0"/>
-          <w:i w:val="0"/>
-          <w:iCs w:val="0"/>
-        </w:rPr>
-        <w:t>1] Grouping products that co-</w:t>
-      </w:r>
-      <w:proofErr w:type="spellStart"/>
-      <w:r>
-        <w:rPr>
-          <w:rStyle w:val="BookTitle"/>
-          <w:b w:val="0"/>
-          <w:bCs w:val="0"/>
-          <w:i w:val="0"/>
-          <w:iCs w:val="0"/>
-        </w:rPr>
-        <w:t>occure</w:t>
-      </w:r>
-      <w:proofErr w:type="spellEnd"/>
-      <w:r>
-        <w:rPr>
-          <w:rStyle w:val="BookTitle"/>
-          <w:b w:val="0"/>
-          <w:bCs w:val="0"/>
-          <w:i w:val="0"/>
-          <w:iCs w:val="0"/>
-        </w:rPr>
-        <w:t xml:space="preserve"> in the design of store’s layout</w:t>
-      </w:r>
-    </w:p>
-    <w:p>
-      <w:pPr>
-        <w:rPr>
-          <w:rStyle w:val="BookTitle"/>
-          <w:b w:val="0"/>
-          <w:bCs w:val="0"/>
-          <w:i w:val="0"/>
-          <w:iCs w:val="0"/>
-        </w:rPr>
-      </w:pPr>
-      <w:r>
-        <w:rPr>
-          <w:rStyle w:val="BookTitle"/>
-          <w:b w:val="0"/>
-          <w:bCs w:val="0"/>
-          <w:i w:val="0"/>
-          <w:iCs w:val="0"/>
-        </w:rPr>
-        <w:t>2] Driving online recommendation engine</w:t>
-      </w:r>
-    </w:p>
-    <w:p>
-      <w:pPr>
-        <w:rPr>
-          <w:rStyle w:val="BookTitle"/>
-          <w:b w:val="0"/>
-          <w:bCs w:val="0"/>
-          <w:i w:val="0"/>
-          <w:iCs w:val="0"/>
-        </w:rPr>
-      </w:pPr>
-      <w:r>
-        <w:rPr>
-          <w:rStyle w:val="BookTitle"/>
-          <w:b w:val="0"/>
-          <w:bCs w:val="0"/>
-          <w:i w:val="0"/>
-          <w:iCs w:val="0"/>
-        </w:rPr>
-        <w:t xml:space="preserve">Targeting marketing campaigns by sending out promotional schemes to customers about related products </w:t>
-      </w:r>
-    </w:p>
-    <w:p>
-      <w:pPr>
-        <w:rPr>
-          <w:rStyle w:val="BookTitle"/>
-          <w:i w:val="0"/>
-          <w:iCs w:val="0"/>
-        </w:rPr>
-      </w:pPr>
-    </w:p>
-    <w:p>
-      <w:pPr>
-        <w:pStyle w:val="Heading2"/>
-        <w:rPr>
-          <w:rStyle w:val="BookTitle"/>
-          <w:i w:val="0"/>
-          <w:iCs w:val="0"/>
-        </w:rPr>
-      </w:pPr>
-      <w:bookmarkStart w:id="2" w:name="_Toc23187853"/>
-      <w:r>
-        <w:rPr>
-          <w:rStyle w:val="BookTitle"/>
-          <w:i w:val="0"/>
-          <w:iCs w:val="0"/>
-        </w:rPr>
-        <w:t>Dataset:</w:t>
-      </w:r>
-      <w:bookmarkEnd w:id="2"/>
     </w:p>
     <w:p>
       <w:pPr>
@@ -822,7 +854,7 @@
           <w:iCs w:val="0"/>
         </w:rPr>
       </w:pPr>
-      <w:bookmarkStart w:id="3" w:name="_Toc23187854"/>
+      <w:bookmarkStart w:id="2" w:name="_Toc23187854"/>
       <w:r>
         <w:rPr>
           <w:rStyle w:val="BookTitle"/>
@@ -831,7 +863,7 @@
         </w:rPr>
         <w:t>Dataset Description:</w:t>
       </w:r>
-      <w:bookmarkEnd w:id="3"/>
+      <w:bookmarkEnd w:id="2"/>
     </w:p>
     <w:p>
       <w:pPr>
@@ -899,7 +931,6 @@
           <w:shd w:val="clear" w:color="auto" w:fill="F4F4F4"/>
         </w:rPr>
       </w:pPr>
-      <w:proofErr w:type="spellStart"/>
       <w:r>
         <w:rPr>
           <w:rFonts w:ascii="Consolas" w:eastAsia="Times New Roman" w:hAnsi="Consolas" w:cs="Courier New"/>
@@ -908,30 +939,7 @@
           <w:bdr w:val="none" w:sz="0" w:space="0" w:color="auto" w:frame="1"/>
           <w:shd w:val="clear" w:color="auto" w:fill="F4F4F4"/>
         </w:rPr>
-        <w:t>aisle_</w:t>
-      </w:r>
-      <w:proofErr w:type="gramStart"/>
-      <w:r>
-        <w:rPr>
-          <w:rFonts w:ascii="Consolas" w:eastAsia="Times New Roman" w:hAnsi="Consolas" w:cs="Courier New"/>
-          <w:sz w:val="20"/>
-          <w:szCs w:val="20"/>
-          <w:bdr w:val="none" w:sz="0" w:space="0" w:color="auto" w:frame="1"/>
-          <w:shd w:val="clear" w:color="auto" w:fill="F4F4F4"/>
-        </w:rPr>
-        <w:t>id,aisle</w:t>
-      </w:r>
-      <w:proofErr w:type="spellEnd"/>
-      <w:proofErr w:type="gramEnd"/>
-      <w:r>
-        <w:rPr>
-          <w:rFonts w:ascii="Consolas" w:eastAsia="Times New Roman" w:hAnsi="Consolas" w:cs="Courier New"/>
-          <w:sz w:val="20"/>
-          <w:szCs w:val="20"/>
-          <w:bdr w:val="none" w:sz="0" w:space="0" w:color="auto" w:frame="1"/>
-          <w:shd w:val="clear" w:color="auto" w:fill="F4F4F4"/>
-        </w:rPr>
-        <w:t xml:space="preserve">  </w:t>
+        <w:t xml:space="preserve">aisle_id,aisle  </w:t>
       </w:r>
     </w:p>
     <w:p>
@@ -973,29 +981,7 @@
           <w:bdr w:val="none" w:sz="0" w:space="0" w:color="auto" w:frame="1"/>
           <w:shd w:val="clear" w:color="auto" w:fill="F4F4F4"/>
         </w:rPr>
-        <w:t xml:space="preserve"> </w:t>
-      </w:r>
-      <w:proofErr w:type="gramStart"/>
-      <w:r>
-        <w:rPr>
-          <w:rFonts w:ascii="Consolas" w:eastAsia="Times New Roman" w:hAnsi="Consolas" w:cs="Courier New"/>
-          <w:sz w:val="20"/>
-          <w:szCs w:val="20"/>
-          <w:bdr w:val="none" w:sz="0" w:space="0" w:color="auto" w:frame="1"/>
-          <w:shd w:val="clear" w:color="auto" w:fill="F4F4F4"/>
-        </w:rPr>
-        <w:t>1,prepared</w:t>
-      </w:r>
-      <w:proofErr w:type="gramEnd"/>
-      <w:r>
-        <w:rPr>
-          <w:rFonts w:ascii="Consolas" w:eastAsia="Times New Roman" w:hAnsi="Consolas" w:cs="Courier New"/>
-          <w:sz w:val="20"/>
-          <w:szCs w:val="20"/>
-          <w:bdr w:val="none" w:sz="0" w:space="0" w:color="auto" w:frame="1"/>
-          <w:shd w:val="clear" w:color="auto" w:fill="F4F4F4"/>
-        </w:rPr>
-        <w:t xml:space="preserve"> soups salads</w:t>
+        <w:t xml:space="preserve"> 1,prepared soups salads</w:t>
       </w:r>
     </w:p>
     <w:p>
@@ -1037,29 +1023,7 @@
           <w:bdr w:val="none" w:sz="0" w:space="0" w:color="auto" w:frame="1"/>
           <w:shd w:val="clear" w:color="auto" w:fill="F4F4F4"/>
         </w:rPr>
-        <w:t xml:space="preserve"> </w:t>
-      </w:r>
-      <w:proofErr w:type="gramStart"/>
-      <w:r>
-        <w:rPr>
-          <w:rFonts w:ascii="Consolas" w:eastAsia="Times New Roman" w:hAnsi="Consolas" w:cs="Courier New"/>
-          <w:sz w:val="20"/>
-          <w:szCs w:val="20"/>
-          <w:bdr w:val="none" w:sz="0" w:space="0" w:color="auto" w:frame="1"/>
-          <w:shd w:val="clear" w:color="auto" w:fill="F4F4F4"/>
-        </w:rPr>
-        <w:t>2,specialty</w:t>
-      </w:r>
-      <w:proofErr w:type="gramEnd"/>
-      <w:r>
-        <w:rPr>
-          <w:rFonts w:ascii="Consolas" w:eastAsia="Times New Roman" w:hAnsi="Consolas" w:cs="Courier New"/>
-          <w:sz w:val="20"/>
-          <w:szCs w:val="20"/>
-          <w:bdr w:val="none" w:sz="0" w:space="0" w:color="auto" w:frame="1"/>
-          <w:shd w:val="clear" w:color="auto" w:fill="F4F4F4"/>
-        </w:rPr>
-        <w:t xml:space="preserve"> cheeses  </w:t>
+        <w:t xml:space="preserve"> 2,specialty cheeses  </w:t>
       </w:r>
     </w:p>
     <w:p>
@@ -1099,29 +1063,7 @@
           <w:bdr w:val="none" w:sz="0" w:space="0" w:color="auto" w:frame="1"/>
           <w:shd w:val="clear" w:color="auto" w:fill="F4F4F4"/>
         </w:rPr>
-        <w:t xml:space="preserve"> </w:t>
-      </w:r>
-      <w:proofErr w:type="gramStart"/>
-      <w:r>
-        <w:rPr>
-          <w:rFonts w:ascii="Consolas" w:eastAsia="Times New Roman" w:hAnsi="Consolas" w:cs="Courier New"/>
-          <w:sz w:val="20"/>
-          <w:szCs w:val="20"/>
-          <w:bdr w:val="none" w:sz="0" w:space="0" w:color="auto" w:frame="1"/>
-          <w:shd w:val="clear" w:color="auto" w:fill="F4F4F4"/>
-        </w:rPr>
-        <w:t>3,energy</w:t>
-      </w:r>
-      <w:proofErr w:type="gramEnd"/>
-      <w:r>
-        <w:rPr>
-          <w:rFonts w:ascii="Consolas" w:eastAsia="Times New Roman" w:hAnsi="Consolas" w:cs="Courier New"/>
-          <w:sz w:val="20"/>
-          <w:szCs w:val="20"/>
-          <w:bdr w:val="none" w:sz="0" w:space="0" w:color="auto" w:frame="1"/>
-          <w:shd w:val="clear" w:color="auto" w:fill="F4F4F4"/>
-        </w:rPr>
-        <w:t xml:space="preserve"> granola bars  </w:t>
+        <w:t xml:space="preserve"> 3,energy granola bars  </w:t>
       </w:r>
     </w:p>
     <w:p>
@@ -1180,7 +1122,6 @@
           <w:shd w:val="clear" w:color="auto" w:fill="F4F4F4"/>
         </w:rPr>
       </w:pPr>
-      <w:proofErr w:type="spellStart"/>
       <w:r>
         <w:rPr>
           <w:rStyle w:val="HTMLCode"/>
@@ -1188,20 +1129,21 @@
           <w:bdr w:val="none" w:sz="0" w:space="0" w:color="auto" w:frame="1"/>
           <w:shd w:val="clear" w:color="auto" w:fill="F4F4F4"/>
         </w:rPr>
-        <w:t>department_</w:t>
-      </w:r>
-      <w:proofErr w:type="gramStart"/>
-      <w:r>
+        <w:t xml:space="preserve">department_id,department  </w:t>
+      </w:r>
+    </w:p>
+    <w:p>
+      <w:pPr>
+        <w:pStyle w:val="HTMLPreformatted"/>
+        <w:shd w:val="clear" w:color="auto" w:fill="F4F4F4"/>
+        <w:textAlignment w:val="baseline"/>
         <w:rPr>
           <w:rStyle w:val="HTMLCode"/>
           <w:rFonts w:ascii="Consolas" w:hAnsi="Consolas"/>
           <w:bdr w:val="none" w:sz="0" w:space="0" w:color="auto" w:frame="1"/>
           <w:shd w:val="clear" w:color="auto" w:fill="F4F4F4"/>
         </w:rPr>
-        <w:t>id,department</w:t>
-      </w:r>
-      <w:proofErr w:type="spellEnd"/>
-      <w:proofErr w:type="gramEnd"/>
+      </w:pPr>
       <w:r>
         <w:rPr>
           <w:rStyle w:val="HTMLCode"/>
@@ -1209,7 +1151,7 @@
           <w:bdr w:val="none" w:sz="0" w:space="0" w:color="auto" w:frame="1"/>
           <w:shd w:val="clear" w:color="auto" w:fill="F4F4F4"/>
         </w:rPr>
-        <w:t xml:space="preserve">  </w:t>
+        <w:t xml:space="preserve"> 1,frozen  </w:t>
       </w:r>
     </w:p>
     <w:p>
@@ -1231,9 +1173,20 @@
           <w:bdr w:val="none" w:sz="0" w:space="0" w:color="auto" w:frame="1"/>
           <w:shd w:val="clear" w:color="auto" w:fill="F4F4F4"/>
         </w:rPr>
-        <w:t xml:space="preserve"> </w:t>
-      </w:r>
-      <w:proofErr w:type="gramStart"/>
+        <w:t xml:space="preserve"> 2,other  </w:t>
+      </w:r>
+    </w:p>
+    <w:p>
+      <w:pPr>
+        <w:pStyle w:val="HTMLPreformatted"/>
+        <w:shd w:val="clear" w:color="auto" w:fill="F4F4F4"/>
+        <w:textAlignment w:val="baseline"/>
+        <w:rPr>
+          <w:rFonts w:ascii="Consolas" w:hAnsi="Consolas"/>
+          <w:sz w:val="21"/>
+          <w:szCs w:val="21"/>
+        </w:rPr>
+      </w:pPr>
       <w:r>
         <w:rPr>
           <w:rStyle w:val="HTMLCode"/>
@@ -1241,41 +1194,79 @@
           <w:bdr w:val="none" w:sz="0" w:space="0" w:color="auto" w:frame="1"/>
           <w:shd w:val="clear" w:color="auto" w:fill="F4F4F4"/>
         </w:rPr>
-        <w:t>1,frozen</w:t>
-      </w:r>
-      <w:proofErr w:type="gramEnd"/>
-      <w:r>
+        <w:t xml:space="preserve"> 3,bakery  </w:t>
+      </w:r>
+    </w:p>
+    <w:p>
+      <w:pPr>
+        <w:rPr>
+          <w:rStyle w:val="BookTitle"/>
+          <w:i w:val="0"/>
+          <w:iCs w:val="0"/>
+        </w:rPr>
+      </w:pPr>
+    </w:p>
+    <w:p>
+      <w:pPr>
+        <w:rPr>
+          <w:rFonts w:ascii="Arial" w:hAnsi="Arial" w:cs="Arial"/>
+          <w:sz w:val="21"/>
+          <w:szCs w:val="21"/>
+          <w:shd w:val="clear" w:color="auto" w:fill="FFFFFF"/>
+        </w:rPr>
+      </w:pPr>
+      <w:r>
+        <w:rPr>
+          <w:rStyle w:val="BookTitle"/>
+          <w:i w:val="0"/>
+          <w:iCs w:val="0"/>
+        </w:rPr>
+        <w:t xml:space="preserve">Order_products.csv: </w:t>
+      </w:r>
+      <w:r>
+        <w:rPr>
+          <w:rFonts w:ascii="Arial" w:hAnsi="Arial" w:cs="Arial"/>
+          <w:sz w:val="21"/>
+          <w:szCs w:val="21"/>
+          <w:shd w:val="clear" w:color="auto" w:fill="FFFFFF"/>
+        </w:rPr>
+        <w:t xml:space="preserve">These files specify which products were purchased in each order. order_products__prior.csv contains previous order contents for all customers. 'reordered' indicates that the customer has a previous order that contains the product. </w:t>
+      </w:r>
+    </w:p>
+    <w:p>
+      <w:pPr>
+        <w:pStyle w:val="HTMLPreformatted"/>
+        <w:shd w:val="clear" w:color="auto" w:fill="F4F4F4"/>
+        <w:textAlignment w:val="baseline"/>
         <w:rPr>
           <w:rStyle w:val="HTMLCode"/>
           <w:rFonts w:ascii="Consolas" w:hAnsi="Consolas"/>
           <w:bdr w:val="none" w:sz="0" w:space="0" w:color="auto" w:frame="1"/>
           <w:shd w:val="clear" w:color="auto" w:fill="F4F4F4"/>
         </w:rPr>
-        <w:t xml:space="preserve">  </w:t>
-      </w:r>
-    </w:p>
-    <w:p>
-      <w:pPr>
-        <w:pStyle w:val="HTMLPreformatted"/>
-        <w:shd w:val="clear" w:color="auto" w:fill="F4F4F4"/>
-        <w:textAlignment w:val="baseline"/>
+      </w:pPr>
+      <w:r>
         <w:rPr>
           <w:rStyle w:val="HTMLCode"/>
           <w:rFonts w:ascii="Consolas" w:hAnsi="Consolas"/>
           <w:bdr w:val="none" w:sz="0" w:space="0" w:color="auto" w:frame="1"/>
           <w:shd w:val="clear" w:color="auto" w:fill="F4F4F4"/>
         </w:rPr>
-      </w:pPr>
-      <w:r>
+        <w:t xml:space="preserve">order_id,product_id,add_to_cart_order,reordered  </w:t>
+      </w:r>
+    </w:p>
+    <w:p>
+      <w:pPr>
+        <w:pStyle w:val="HTMLPreformatted"/>
+        <w:shd w:val="clear" w:color="auto" w:fill="F4F4F4"/>
+        <w:textAlignment w:val="baseline"/>
         <w:rPr>
           <w:rStyle w:val="HTMLCode"/>
           <w:rFonts w:ascii="Consolas" w:hAnsi="Consolas"/>
           <w:bdr w:val="none" w:sz="0" w:space="0" w:color="auto" w:frame="1"/>
           <w:shd w:val="clear" w:color="auto" w:fill="F4F4F4"/>
         </w:rPr>
-        <w:t xml:space="preserve"> </w:t>
-      </w:r>
-      <w:proofErr w:type="gramStart"/>
+      </w:pPr>
       <w:r>
         <w:rPr>
           <w:rStyle w:val="HTMLCode"/>
@@ -1283,29 +1274,20 @@
           <w:bdr w:val="none" w:sz="0" w:space="0" w:color="auto" w:frame="1"/>
           <w:shd w:val="clear" w:color="auto" w:fill="F4F4F4"/>
         </w:rPr>
-        <w:t>2,other</w:t>
-      </w:r>
-      <w:proofErr w:type="gramEnd"/>
-      <w:r>
+        <w:t xml:space="preserve"> 1,49302,1,1  </w:t>
+      </w:r>
+    </w:p>
+    <w:p>
+      <w:pPr>
+        <w:pStyle w:val="HTMLPreformatted"/>
+        <w:shd w:val="clear" w:color="auto" w:fill="F4F4F4"/>
+        <w:textAlignment w:val="baseline"/>
         <w:rPr>
           <w:rStyle w:val="HTMLCode"/>
           <w:rFonts w:ascii="Consolas" w:hAnsi="Consolas"/>
           <w:bdr w:val="none" w:sz="0" w:space="0" w:color="auto" w:frame="1"/>
           <w:shd w:val="clear" w:color="auto" w:fill="F4F4F4"/>
         </w:rPr>
-        <w:t xml:space="preserve">  </w:t>
-      </w:r>
-    </w:p>
-    <w:p>
-      <w:pPr>
-        <w:pStyle w:val="HTMLPreformatted"/>
-        <w:shd w:val="clear" w:color="auto" w:fill="F4F4F4"/>
-        <w:textAlignment w:val="baseline"/>
-        <w:rPr>
-          <w:rFonts w:ascii="Consolas" w:hAnsi="Consolas"/>
-          <w:sz w:val="21"/>
-          <w:szCs w:val="21"/>
-        </w:rPr>
       </w:pPr>
       <w:r>
         <w:rPr>
@@ -1314,9 +1296,20 @@
           <w:bdr w:val="none" w:sz="0" w:space="0" w:color="auto" w:frame="1"/>
           <w:shd w:val="clear" w:color="auto" w:fill="F4F4F4"/>
         </w:rPr>
-        <w:t xml:space="preserve"> </w:t>
-      </w:r>
-      <w:proofErr w:type="gramStart"/>
+        <w:t xml:space="preserve"> 1,11109,2,1  </w:t>
+      </w:r>
+    </w:p>
+    <w:p>
+      <w:pPr>
+        <w:pStyle w:val="HTMLPreformatted"/>
+        <w:shd w:val="clear" w:color="auto" w:fill="F4F4F4"/>
+        <w:textAlignment w:val="baseline"/>
+        <w:rPr>
+          <w:rFonts w:ascii="Consolas" w:hAnsi="Consolas"/>
+          <w:sz w:val="21"/>
+          <w:szCs w:val="21"/>
+        </w:rPr>
+      </w:pPr>
       <w:r>
         <w:rPr>
           <w:rStyle w:val="HTMLCode"/>
@@ -1324,78 +1317,79 @@
           <w:bdr w:val="none" w:sz="0" w:space="0" w:color="auto" w:frame="1"/>
           <w:shd w:val="clear" w:color="auto" w:fill="F4F4F4"/>
         </w:rPr>
-        <w:t>3,bakery</w:t>
-      </w:r>
-      <w:proofErr w:type="gramEnd"/>
-      <w:r>
+        <w:t xml:space="preserve"> 1,10246,3,0  </w:t>
+      </w:r>
+    </w:p>
+    <w:p>
+      <w:pPr>
+        <w:rPr>
+          <w:rStyle w:val="BookTitle"/>
+          <w:i w:val="0"/>
+          <w:iCs w:val="0"/>
+        </w:rPr>
+      </w:pPr>
+    </w:p>
+    <w:p>
+      <w:pPr>
+        <w:rPr>
+          <w:rStyle w:val="BookTitle"/>
+          <w:i w:val="0"/>
+          <w:iCs w:val="0"/>
+        </w:rPr>
+      </w:pPr>
+      <w:r>
+        <w:rPr>
+          <w:rStyle w:val="BookTitle"/>
+          <w:i w:val="0"/>
+          <w:iCs w:val="0"/>
+        </w:rPr>
+        <w:t xml:space="preserve">Orders.csv: </w:t>
+      </w:r>
+      <w:r>
+        <w:rPr>
+          <w:rStyle w:val="BookTitle"/>
+          <w:b w:val="0"/>
+          <w:bCs w:val="0"/>
+          <w:i w:val="0"/>
+          <w:iCs w:val="0"/>
+        </w:rPr>
+        <w:t>Contains order details</w:t>
+      </w:r>
+    </w:p>
+    <w:p>
+      <w:pPr>
+        <w:pStyle w:val="HTMLPreformatted"/>
+        <w:shd w:val="clear" w:color="auto" w:fill="F4F4F4"/>
+        <w:textAlignment w:val="baseline"/>
         <w:rPr>
           <w:rStyle w:val="HTMLCode"/>
           <w:rFonts w:ascii="Consolas" w:hAnsi="Consolas"/>
           <w:bdr w:val="none" w:sz="0" w:space="0" w:color="auto" w:frame="1"/>
           <w:shd w:val="clear" w:color="auto" w:fill="F4F4F4"/>
         </w:rPr>
-        <w:t xml:space="preserve">  </w:t>
-      </w:r>
-    </w:p>
-    <w:p>
-      <w:pPr>
-        <w:rPr>
-          <w:rStyle w:val="BookTitle"/>
-          <w:i w:val="0"/>
-          <w:iCs w:val="0"/>
-        </w:rPr>
-      </w:pPr>
-    </w:p>
-    <w:p>
-      <w:pPr>
-        <w:rPr>
-          <w:rFonts w:ascii="Arial" w:hAnsi="Arial" w:cs="Arial"/>
-          <w:sz w:val="21"/>
-          <w:szCs w:val="21"/>
-          <w:shd w:val="clear" w:color="auto" w:fill="FFFFFF"/>
-        </w:rPr>
-      </w:pPr>
-      <w:r>
-        <w:rPr>
-          <w:rStyle w:val="BookTitle"/>
-          <w:i w:val="0"/>
-          <w:iCs w:val="0"/>
-        </w:rPr>
-        <w:t xml:space="preserve">Order_products.csv: </w:t>
-      </w:r>
-      <w:r>
-        <w:rPr>
-          <w:rFonts w:ascii="Arial" w:hAnsi="Arial" w:cs="Arial"/>
-          <w:sz w:val="21"/>
-          <w:szCs w:val="21"/>
-          <w:shd w:val="clear" w:color="auto" w:fill="FFFFFF"/>
-        </w:rPr>
-        <w:t xml:space="preserve">These files specify which products were purchased in each order. order_products__prior.csv contains previous order contents for all customers. 'reordered' indicates that the customer has a previous order that contains the product. </w:t>
-      </w:r>
-    </w:p>
-    <w:p>
-      <w:pPr>
-        <w:pStyle w:val="HTMLPreformatted"/>
-        <w:shd w:val="clear" w:color="auto" w:fill="F4F4F4"/>
-        <w:textAlignment w:val="baseline"/>
+      </w:pPr>
+      <w:r>
         <w:rPr>
           <w:rStyle w:val="HTMLCode"/>
           <w:rFonts w:ascii="Consolas" w:hAnsi="Consolas"/>
           <w:bdr w:val="none" w:sz="0" w:space="0" w:color="auto" w:frame="1"/>
           <w:shd w:val="clear" w:color="auto" w:fill="F4F4F4"/>
         </w:rPr>
-      </w:pPr>
-      <w:proofErr w:type="spellStart"/>
-      <w:r>
+        <w:t xml:space="preserve">order_id,user_id,eval_set,order_number,order_dow,order_hour_of_day,days_since_prior_order  </w:t>
+      </w:r>
+    </w:p>
+    <w:p>
+      <w:pPr>
+        <w:pStyle w:val="HTMLPreformatted"/>
+        <w:shd w:val="clear" w:color="auto" w:fill="F4F4F4"/>
+        <w:textAlignment w:val="baseline"/>
         <w:rPr>
           <w:rStyle w:val="HTMLCode"/>
           <w:rFonts w:ascii="Consolas" w:hAnsi="Consolas"/>
           <w:bdr w:val="none" w:sz="0" w:space="0" w:color="auto" w:frame="1"/>
           <w:shd w:val="clear" w:color="auto" w:fill="F4F4F4"/>
         </w:rPr>
-        <w:t>order_</w:t>
-      </w:r>
-      <w:proofErr w:type="gramStart"/>
+      </w:pPr>
       <w:r>
         <w:rPr>
           <w:rStyle w:val="HTMLCode"/>
@@ -1403,19 +1397,21 @@
           <w:bdr w:val="none" w:sz="0" w:space="0" w:color="auto" w:frame="1"/>
           <w:shd w:val="clear" w:color="auto" w:fill="F4F4F4"/>
         </w:rPr>
-        <w:t>id,product</w:t>
-      </w:r>
-      <w:proofErr w:type="gramEnd"/>
-      <w:r>
+        <w:t xml:space="preserve"> 2539329,1,prior,1,2,08,  </w:t>
+      </w:r>
+    </w:p>
+    <w:p>
+      <w:pPr>
+        <w:pStyle w:val="HTMLPreformatted"/>
+        <w:shd w:val="clear" w:color="auto" w:fill="F4F4F4"/>
+        <w:textAlignment w:val="baseline"/>
         <w:rPr>
           <w:rStyle w:val="HTMLCode"/>
           <w:rFonts w:ascii="Consolas" w:hAnsi="Consolas"/>
           <w:bdr w:val="none" w:sz="0" w:space="0" w:color="auto" w:frame="1"/>
           <w:shd w:val="clear" w:color="auto" w:fill="F4F4F4"/>
         </w:rPr>
-        <w:t>_id,add_to_cart_order,reordered</w:t>
-      </w:r>
-      <w:proofErr w:type="spellEnd"/>
+      </w:pPr>
       <w:r>
         <w:rPr>
           <w:rStyle w:val="HTMLCode"/>
@@ -1423,7 +1419,7 @@
           <w:bdr w:val="none" w:sz="0" w:space="0" w:color="auto" w:frame="1"/>
           <w:shd w:val="clear" w:color="auto" w:fill="F4F4F4"/>
         </w:rPr>
-        <w:t xml:space="preserve">  </w:t>
+        <w:t xml:space="preserve"> 2398795,1,prior,2,3,07,15.0  </w:t>
       </w:r>
     </w:p>
     <w:p>
@@ -1431,55 +1427,93 @@
         <w:pStyle w:val="HTMLPreformatted"/>
         <w:shd w:val="clear" w:color="auto" w:fill="F4F4F4"/>
         <w:textAlignment w:val="baseline"/>
+        <w:rPr>
+          <w:rFonts w:ascii="Consolas" w:hAnsi="Consolas"/>
+          <w:sz w:val="21"/>
+          <w:szCs w:val="21"/>
+        </w:rPr>
+      </w:pPr>
+      <w:r>
         <w:rPr>
           <w:rStyle w:val="HTMLCode"/>
           <w:rFonts w:ascii="Consolas" w:hAnsi="Consolas"/>
           <w:bdr w:val="none" w:sz="0" w:space="0" w:color="auto" w:frame="1"/>
           <w:shd w:val="clear" w:color="auto" w:fill="F4F4F4"/>
         </w:rPr>
-      </w:pPr>
-      <w:r>
+        <w:t xml:space="preserve"> 473747,1,prior,3,3,12,21.0  </w:t>
+      </w:r>
+    </w:p>
+    <w:p>
+      <w:pPr>
+        <w:rPr>
+          <w:rStyle w:val="BookTitle"/>
+          <w:i w:val="0"/>
+          <w:iCs w:val="0"/>
+        </w:rPr>
+      </w:pPr>
+    </w:p>
+    <w:p>
+      <w:pPr>
+        <w:rPr>
+          <w:rStyle w:val="BookTitle"/>
+          <w:b w:val="0"/>
+          <w:bCs w:val="0"/>
+          <w:i w:val="0"/>
+          <w:iCs w:val="0"/>
+        </w:rPr>
+      </w:pPr>
+      <w:r>
+        <w:rPr>
+          <w:rStyle w:val="BookTitle"/>
+          <w:i w:val="0"/>
+          <w:iCs w:val="0"/>
+        </w:rPr>
+        <w:t xml:space="preserve">Products.csv: </w:t>
+      </w:r>
+      <w:r>
+        <w:rPr>
+          <w:rStyle w:val="BookTitle"/>
+          <w:b w:val="0"/>
+          <w:bCs w:val="0"/>
+          <w:i w:val="0"/>
+          <w:iCs w:val="0"/>
+        </w:rPr>
+        <w:t>Contains product details</w:t>
+      </w:r>
+    </w:p>
+    <w:p>
+      <w:pPr>
+        <w:pStyle w:val="HTMLPreformatted"/>
+        <w:shd w:val="clear" w:color="auto" w:fill="F4F4F4"/>
+        <w:textAlignment w:val="baseline"/>
         <w:rPr>
           <w:rStyle w:val="HTMLCode"/>
           <w:rFonts w:ascii="Consolas" w:hAnsi="Consolas"/>
           <w:bdr w:val="none" w:sz="0" w:space="0" w:color="auto" w:frame="1"/>
           <w:shd w:val="clear" w:color="auto" w:fill="F4F4F4"/>
         </w:rPr>
-        <w:t xml:space="preserve"> 1,49302,1,1  </w:t>
-      </w:r>
-    </w:p>
-    <w:p>
-      <w:pPr>
-        <w:pStyle w:val="HTMLPreformatted"/>
-        <w:shd w:val="clear" w:color="auto" w:fill="F4F4F4"/>
-        <w:textAlignment w:val="baseline"/>
+      </w:pPr>
+      <w:r>
         <w:rPr>
           <w:rStyle w:val="HTMLCode"/>
           <w:rFonts w:ascii="Consolas" w:hAnsi="Consolas"/>
           <w:bdr w:val="none" w:sz="0" w:space="0" w:color="auto" w:frame="1"/>
           <w:shd w:val="clear" w:color="auto" w:fill="F4F4F4"/>
         </w:rPr>
-      </w:pPr>
-      <w:r>
+        <w:t>product_id,product_name,aisle_id,department_id</w:t>
+      </w:r>
+    </w:p>
+    <w:p>
+      <w:pPr>
+        <w:pStyle w:val="HTMLPreformatted"/>
+        <w:shd w:val="clear" w:color="auto" w:fill="F4F4F4"/>
+        <w:textAlignment w:val="baseline"/>
         <w:rPr>
           <w:rStyle w:val="HTMLCode"/>
           <w:rFonts w:ascii="Consolas" w:hAnsi="Consolas"/>
           <w:bdr w:val="none" w:sz="0" w:space="0" w:color="auto" w:frame="1"/>
           <w:shd w:val="clear" w:color="auto" w:fill="F4F4F4"/>
         </w:rPr>
-        <w:t xml:space="preserve"> 1,11109,2,1  </w:t>
-      </w:r>
-    </w:p>
-    <w:p>
-      <w:pPr>
-        <w:pStyle w:val="HTMLPreformatted"/>
-        <w:shd w:val="clear" w:color="auto" w:fill="F4F4F4"/>
-        <w:textAlignment w:val="baseline"/>
-        <w:rPr>
-          <w:rFonts w:ascii="Consolas" w:hAnsi="Consolas"/>
-          <w:sz w:val="21"/>
-          <w:szCs w:val="21"/>
-        </w:rPr>
       </w:pPr>
       <w:r>
         <w:rPr>
@@ -1488,43 +1522,7 @@
           <w:bdr w:val="none" w:sz="0" w:space="0" w:color="auto" w:frame="1"/>
           <w:shd w:val="clear" w:color="auto" w:fill="F4F4F4"/>
         </w:rPr>
-        <w:t xml:space="preserve"> 1,10246,3,0  </w:t>
-      </w:r>
-    </w:p>
-    <w:p>
-      <w:pPr>
-        <w:rPr>
-          <w:rStyle w:val="BookTitle"/>
-          <w:i w:val="0"/>
-          <w:iCs w:val="0"/>
-        </w:rPr>
-      </w:pPr>
-    </w:p>
-    <w:p>
-      <w:pPr>
-        <w:rPr>
-          <w:rStyle w:val="BookTitle"/>
-          <w:i w:val="0"/>
-          <w:iCs w:val="0"/>
-        </w:rPr>
-      </w:pPr>
-      <w:r>
-        <w:rPr>
-          <w:rStyle w:val="BookTitle"/>
-          <w:i w:val="0"/>
-          <w:iCs w:val="0"/>
-        </w:rPr>
-        <w:t xml:space="preserve">Orders.csv: </w:t>
-      </w:r>
-      <w:r>
-        <w:rPr>
-          <w:rStyle w:val="BookTitle"/>
-          <w:b w:val="0"/>
-          <w:bCs w:val="0"/>
-          <w:i w:val="0"/>
-          <w:iCs w:val="0"/>
-        </w:rPr>
-        <w:t>Contains order details</w:t>
+        <w:t xml:space="preserve"> 1,Chocolate Sandwich Cookies,61,19  </w:t>
       </w:r>
     </w:p>
     <w:p>
@@ -1546,9 +1544,20 @@
           <w:bdr w:val="none" w:sz="0" w:space="0" w:color="auto" w:frame="1"/>
           <w:shd w:val="clear" w:color="auto" w:fill="F4F4F4"/>
         </w:rPr>
-        <w:t>order_</w:t>
-      </w:r>
-      <w:proofErr w:type="gramStart"/>
+        <w:t xml:space="preserve"> 2,All-Seasons Salt,104,13  </w:t>
+      </w:r>
+    </w:p>
+    <w:p>
+      <w:pPr>
+        <w:pStyle w:val="HTMLPreformatted"/>
+        <w:shd w:val="clear" w:color="auto" w:fill="F4F4F4"/>
+        <w:textAlignment w:val="baseline"/>
+        <w:rPr>
+          <w:rFonts w:ascii="Consolas" w:hAnsi="Consolas"/>
+          <w:sz w:val="21"/>
+          <w:szCs w:val="21"/>
+        </w:rPr>
+      </w:pPr>
       <w:r>
         <w:rPr>
           <w:rStyle w:val="HTMLCode"/>
@@ -1556,461 +1565,255 @@
           <w:bdr w:val="none" w:sz="0" w:space="0" w:color="auto" w:frame="1"/>
           <w:shd w:val="clear" w:color="auto" w:fill="F4F4F4"/>
         </w:rPr>
-        <w:t>id,user</w:t>
-      </w:r>
-      <w:proofErr w:type="gramEnd"/>
-      <w:r>
-        <w:rPr>
-          <w:rStyle w:val="HTMLCode"/>
-          <w:rFonts w:ascii="Consolas" w:hAnsi="Consolas"/>
-          <w:bdr w:val="none" w:sz="0" w:space="0" w:color="auto" w:frame="1"/>
-          <w:shd w:val="clear" w:color="auto" w:fill="F4F4F4"/>
-        </w:rPr>
-        <w:t xml:space="preserve">_id,eval_set,order_number,order_dow,order_hour_of_day,days_since_prior_order  </w:t>
-      </w:r>
-    </w:p>
-    <w:p>
-      <w:pPr>
-        <w:pStyle w:val="HTMLPreformatted"/>
-        <w:shd w:val="clear" w:color="auto" w:fill="F4F4F4"/>
-        <w:textAlignment w:val="baseline"/>
-        <w:rPr>
-          <w:rStyle w:val="HTMLCode"/>
-          <w:rFonts w:ascii="Consolas" w:hAnsi="Consolas"/>
-          <w:bdr w:val="none" w:sz="0" w:space="0" w:color="auto" w:frame="1"/>
-          <w:shd w:val="clear" w:color="auto" w:fill="F4F4F4"/>
-        </w:rPr>
-      </w:pPr>
-      <w:r>
-        <w:rPr>
-          <w:rStyle w:val="HTMLCode"/>
-          <w:rFonts w:ascii="Consolas" w:hAnsi="Consolas"/>
-          <w:bdr w:val="none" w:sz="0" w:space="0" w:color="auto" w:frame="1"/>
-          <w:shd w:val="clear" w:color="auto" w:fill="F4F4F4"/>
-        </w:rPr>
-        <w:t xml:space="preserve"> 2539329,</w:t>
-      </w:r>
-      <w:proofErr w:type="gramStart"/>
-      <w:r>
-        <w:rPr>
-          <w:rStyle w:val="HTMLCode"/>
-          <w:rFonts w:ascii="Consolas" w:hAnsi="Consolas"/>
-          <w:bdr w:val="none" w:sz="0" w:space="0" w:color="auto" w:frame="1"/>
-          <w:shd w:val="clear" w:color="auto" w:fill="F4F4F4"/>
-        </w:rPr>
-        <w:t>1,prior</w:t>
-      </w:r>
-      <w:proofErr w:type="gramEnd"/>
-      <w:r>
-        <w:rPr>
-          <w:rStyle w:val="HTMLCode"/>
-          <w:rFonts w:ascii="Consolas" w:hAnsi="Consolas"/>
-          <w:bdr w:val="none" w:sz="0" w:space="0" w:color="auto" w:frame="1"/>
-          <w:shd w:val="clear" w:color="auto" w:fill="F4F4F4"/>
-        </w:rPr>
-        <w:t xml:space="preserve">,1,2,08,  </w:t>
-      </w:r>
-    </w:p>
-    <w:p>
-      <w:pPr>
-        <w:pStyle w:val="HTMLPreformatted"/>
-        <w:shd w:val="clear" w:color="auto" w:fill="F4F4F4"/>
-        <w:textAlignment w:val="baseline"/>
-        <w:rPr>
-          <w:rStyle w:val="HTMLCode"/>
-          <w:rFonts w:ascii="Consolas" w:hAnsi="Consolas"/>
-          <w:bdr w:val="none" w:sz="0" w:space="0" w:color="auto" w:frame="1"/>
-          <w:shd w:val="clear" w:color="auto" w:fill="F4F4F4"/>
-        </w:rPr>
-      </w:pPr>
-      <w:r>
-        <w:rPr>
-          <w:rStyle w:val="HTMLCode"/>
-          <w:rFonts w:ascii="Consolas" w:hAnsi="Consolas"/>
-          <w:bdr w:val="none" w:sz="0" w:space="0" w:color="auto" w:frame="1"/>
-          <w:shd w:val="clear" w:color="auto" w:fill="F4F4F4"/>
-        </w:rPr>
-        <w:t xml:space="preserve"> 2398795,</w:t>
-      </w:r>
-      <w:proofErr w:type="gramStart"/>
-      <w:r>
-        <w:rPr>
-          <w:rStyle w:val="HTMLCode"/>
-          <w:rFonts w:ascii="Consolas" w:hAnsi="Consolas"/>
-          <w:bdr w:val="none" w:sz="0" w:space="0" w:color="auto" w:frame="1"/>
-          <w:shd w:val="clear" w:color="auto" w:fill="F4F4F4"/>
-        </w:rPr>
-        <w:t>1,prior</w:t>
-      </w:r>
-      <w:proofErr w:type="gramEnd"/>
-      <w:r>
-        <w:rPr>
-          <w:rStyle w:val="HTMLCode"/>
-          <w:rFonts w:ascii="Consolas" w:hAnsi="Consolas"/>
-          <w:bdr w:val="none" w:sz="0" w:space="0" w:color="auto" w:frame="1"/>
-          <w:shd w:val="clear" w:color="auto" w:fill="F4F4F4"/>
-        </w:rPr>
-        <w:t xml:space="preserve">,2,3,07,15.0  </w:t>
-      </w:r>
-    </w:p>
-    <w:p>
-      <w:pPr>
-        <w:pStyle w:val="HTMLPreformatted"/>
-        <w:shd w:val="clear" w:color="auto" w:fill="F4F4F4"/>
-        <w:textAlignment w:val="baseline"/>
-        <w:rPr>
-          <w:rFonts w:ascii="Consolas" w:hAnsi="Consolas"/>
-          <w:sz w:val="21"/>
-          <w:szCs w:val="21"/>
-        </w:rPr>
-      </w:pPr>
-      <w:r>
-        <w:rPr>
-          <w:rStyle w:val="HTMLCode"/>
-          <w:rFonts w:ascii="Consolas" w:hAnsi="Consolas"/>
-          <w:bdr w:val="none" w:sz="0" w:space="0" w:color="auto" w:frame="1"/>
-          <w:shd w:val="clear" w:color="auto" w:fill="F4F4F4"/>
-        </w:rPr>
-        <w:t xml:space="preserve"> 473747,</w:t>
-      </w:r>
-      <w:proofErr w:type="gramStart"/>
-      <w:r>
-        <w:rPr>
-          <w:rStyle w:val="HTMLCode"/>
-          <w:rFonts w:ascii="Consolas" w:hAnsi="Consolas"/>
-          <w:bdr w:val="none" w:sz="0" w:space="0" w:color="auto" w:frame="1"/>
-          <w:shd w:val="clear" w:color="auto" w:fill="F4F4F4"/>
-        </w:rPr>
-        <w:t>1,prior</w:t>
-      </w:r>
-      <w:proofErr w:type="gramEnd"/>
-      <w:r>
-        <w:rPr>
-          <w:rStyle w:val="HTMLCode"/>
-          <w:rFonts w:ascii="Consolas" w:hAnsi="Consolas"/>
-          <w:bdr w:val="none" w:sz="0" w:space="0" w:color="auto" w:frame="1"/>
-          <w:shd w:val="clear" w:color="auto" w:fill="F4F4F4"/>
-        </w:rPr>
-        <w:t xml:space="preserve">,3,3,12,21.0  </w:t>
-      </w:r>
-    </w:p>
-    <w:p>
-      <w:pPr>
-        <w:rPr>
-          <w:rStyle w:val="BookTitle"/>
-          <w:i w:val="0"/>
-          <w:iCs w:val="0"/>
-        </w:rPr>
-      </w:pPr>
-    </w:p>
-    <w:p>
-      <w:pPr>
-        <w:rPr>
-          <w:rStyle w:val="BookTitle"/>
-          <w:b w:val="0"/>
-          <w:bCs w:val="0"/>
-          <w:i w:val="0"/>
-          <w:iCs w:val="0"/>
-        </w:rPr>
-      </w:pPr>
-      <w:r>
-        <w:rPr>
-          <w:rStyle w:val="BookTitle"/>
-          <w:i w:val="0"/>
-          <w:iCs w:val="0"/>
-        </w:rPr>
-        <w:t xml:space="preserve">Products.csv: </w:t>
-      </w:r>
-      <w:r>
-        <w:rPr>
-          <w:rStyle w:val="BookTitle"/>
-          <w:b w:val="0"/>
-          <w:bCs w:val="0"/>
-          <w:i w:val="0"/>
-          <w:iCs w:val="0"/>
-        </w:rPr>
-        <w:t>Contains product details</w:t>
-      </w:r>
-    </w:p>
-    <w:p>
-      <w:pPr>
-        <w:pStyle w:val="HTMLPreformatted"/>
-        <w:shd w:val="clear" w:color="auto" w:fill="F4F4F4"/>
-        <w:textAlignment w:val="baseline"/>
-        <w:rPr>
-          <w:rStyle w:val="HTMLCode"/>
-          <w:rFonts w:ascii="Consolas" w:hAnsi="Consolas"/>
-          <w:bdr w:val="none" w:sz="0" w:space="0" w:color="auto" w:frame="1"/>
-          <w:shd w:val="clear" w:color="auto" w:fill="F4F4F4"/>
-        </w:rPr>
-      </w:pPr>
-      <w:proofErr w:type="spellStart"/>
-      <w:r>
-        <w:rPr>
-          <w:rStyle w:val="HTMLCode"/>
-          <w:rFonts w:ascii="Consolas" w:hAnsi="Consolas"/>
-          <w:bdr w:val="none" w:sz="0" w:space="0" w:color="auto" w:frame="1"/>
-          <w:shd w:val="clear" w:color="auto" w:fill="F4F4F4"/>
-        </w:rPr>
-        <w:t>product_</w:t>
-      </w:r>
-      <w:proofErr w:type="gramStart"/>
-      <w:r>
-        <w:rPr>
-          <w:rStyle w:val="HTMLCode"/>
-          <w:rFonts w:ascii="Consolas" w:hAnsi="Consolas"/>
-          <w:bdr w:val="none" w:sz="0" w:space="0" w:color="auto" w:frame="1"/>
-          <w:shd w:val="clear" w:color="auto" w:fill="F4F4F4"/>
-        </w:rPr>
-        <w:t>id,product</w:t>
-      </w:r>
-      <w:proofErr w:type="gramEnd"/>
-      <w:r>
-        <w:rPr>
-          <w:rStyle w:val="HTMLCode"/>
-          <w:rFonts w:ascii="Consolas" w:hAnsi="Consolas"/>
-          <w:bdr w:val="none" w:sz="0" w:space="0" w:color="auto" w:frame="1"/>
-          <w:shd w:val="clear" w:color="auto" w:fill="F4F4F4"/>
-        </w:rPr>
-        <w:t>_name,aisle_id,department_id</w:t>
-      </w:r>
-      <w:proofErr w:type="spellEnd"/>
-    </w:p>
-    <w:p>
-      <w:pPr>
-        <w:pStyle w:val="HTMLPreformatted"/>
-        <w:shd w:val="clear" w:color="auto" w:fill="F4F4F4"/>
-        <w:textAlignment w:val="baseline"/>
-        <w:rPr>
-          <w:rStyle w:val="HTMLCode"/>
-          <w:rFonts w:ascii="Consolas" w:hAnsi="Consolas"/>
-          <w:bdr w:val="none" w:sz="0" w:space="0" w:color="auto" w:frame="1"/>
-          <w:shd w:val="clear" w:color="auto" w:fill="F4F4F4"/>
-        </w:rPr>
-      </w:pPr>
-      <w:r>
-        <w:rPr>
-          <w:rStyle w:val="HTMLCode"/>
-          <w:rFonts w:ascii="Consolas" w:hAnsi="Consolas"/>
-          <w:bdr w:val="none" w:sz="0" w:space="0" w:color="auto" w:frame="1"/>
-          <w:shd w:val="clear" w:color="auto" w:fill="F4F4F4"/>
+        <w:t xml:space="preserve"> 3,Robust Golden Unsweetened Oolong Tea,94,7  </w:t>
+      </w:r>
+    </w:p>
+    <w:p>
+      <w:pPr>
+        <w:rPr>
+          <w:rStyle w:val="BookTitle"/>
+          <w:i w:val="0"/>
+          <w:iCs w:val="0"/>
+        </w:rPr>
+      </w:pPr>
+    </w:p>
+    <w:p>
+      <w:pPr>
+        <w:rPr>
+          <w:rStyle w:val="BookTitle"/>
+          <w:i w:val="0"/>
+          <w:iCs w:val="0"/>
+        </w:rPr>
+      </w:pPr>
+    </w:p>
+    <w:p>
+      <w:pPr>
+        <w:pStyle w:val="Heading2"/>
+        <w:rPr>
+          <w:rStyle w:val="BookTitle"/>
+          <w:b w:val="0"/>
+          <w:bCs w:val="0"/>
+          <w:i w:val="0"/>
+          <w:iCs w:val="0"/>
+        </w:rPr>
+      </w:pPr>
+      <w:bookmarkStart w:id="3" w:name="_Toc23187855"/>
+      <w:r>
+        <w:rPr>
+          <w:rStyle w:val="BookTitle"/>
+          <w:i w:val="0"/>
+          <w:iCs w:val="0"/>
+        </w:rPr>
+        <w:t>Project Goal:</w:t>
+      </w:r>
+      <w:bookmarkEnd w:id="3"/>
+      <w:r>
+        <w:rPr>
+          <w:rStyle w:val="BookTitle"/>
+          <w:i w:val="0"/>
+          <w:iCs w:val="0"/>
         </w:rPr>
         <w:t xml:space="preserve"> </w:t>
       </w:r>
-      <w:proofErr w:type="gramStart"/>
-      <w:r>
-        <w:rPr>
-          <w:rStyle w:val="HTMLCode"/>
-          <w:rFonts w:ascii="Consolas" w:hAnsi="Consolas"/>
-          <w:bdr w:val="none" w:sz="0" w:space="0" w:color="auto" w:frame="1"/>
-          <w:shd w:val="clear" w:color="auto" w:fill="F4F4F4"/>
-        </w:rPr>
-        <w:t>1,Chocolate</w:t>
-      </w:r>
-      <w:proofErr w:type="gramEnd"/>
-      <w:r>
-        <w:rPr>
-          <w:rStyle w:val="HTMLCode"/>
-          <w:rFonts w:ascii="Consolas" w:hAnsi="Consolas"/>
-          <w:bdr w:val="none" w:sz="0" w:space="0" w:color="auto" w:frame="1"/>
-          <w:shd w:val="clear" w:color="auto" w:fill="F4F4F4"/>
-        </w:rPr>
-        <w:t xml:space="preserve"> Sandwich Cookies,61,19  </w:t>
-      </w:r>
-    </w:p>
-    <w:p>
-      <w:pPr>
-        <w:pStyle w:val="HTMLPreformatted"/>
-        <w:shd w:val="clear" w:color="auto" w:fill="F4F4F4"/>
-        <w:textAlignment w:val="baseline"/>
-        <w:rPr>
-          <w:rStyle w:val="HTMLCode"/>
-          <w:rFonts w:ascii="Consolas" w:hAnsi="Consolas"/>
-          <w:bdr w:val="none" w:sz="0" w:space="0" w:color="auto" w:frame="1"/>
-          <w:shd w:val="clear" w:color="auto" w:fill="F4F4F4"/>
-        </w:rPr>
-      </w:pPr>
-      <w:r>
-        <w:rPr>
-          <w:rStyle w:val="HTMLCode"/>
-          <w:rFonts w:ascii="Consolas" w:hAnsi="Consolas"/>
-          <w:bdr w:val="none" w:sz="0" w:space="0" w:color="auto" w:frame="1"/>
-          <w:shd w:val="clear" w:color="auto" w:fill="F4F4F4"/>
-        </w:rPr>
-        <w:t xml:space="preserve"> </w:t>
-      </w:r>
-      <w:proofErr w:type="gramStart"/>
-      <w:r>
-        <w:rPr>
-          <w:rStyle w:val="HTMLCode"/>
-          <w:rFonts w:ascii="Consolas" w:hAnsi="Consolas"/>
-          <w:bdr w:val="none" w:sz="0" w:space="0" w:color="auto" w:frame="1"/>
-          <w:shd w:val="clear" w:color="auto" w:fill="F4F4F4"/>
-        </w:rPr>
-        <w:t>2,All</w:t>
-      </w:r>
-      <w:proofErr w:type="gramEnd"/>
-      <w:r>
-        <w:rPr>
-          <w:rStyle w:val="HTMLCode"/>
-          <w:rFonts w:ascii="Consolas" w:hAnsi="Consolas"/>
-          <w:bdr w:val="none" w:sz="0" w:space="0" w:color="auto" w:frame="1"/>
-          <w:shd w:val="clear" w:color="auto" w:fill="F4F4F4"/>
-        </w:rPr>
-        <w:t xml:space="preserve">-Seasons Salt,104,13  </w:t>
-      </w:r>
-    </w:p>
-    <w:p>
-      <w:pPr>
-        <w:pStyle w:val="HTMLPreformatted"/>
-        <w:shd w:val="clear" w:color="auto" w:fill="F4F4F4"/>
-        <w:textAlignment w:val="baseline"/>
-        <w:rPr>
-          <w:rFonts w:ascii="Consolas" w:hAnsi="Consolas"/>
-          <w:sz w:val="21"/>
-          <w:szCs w:val="21"/>
-        </w:rPr>
-      </w:pPr>
-      <w:r>
-        <w:rPr>
-          <w:rStyle w:val="HTMLCode"/>
-          <w:rFonts w:ascii="Consolas" w:hAnsi="Consolas"/>
-          <w:bdr w:val="none" w:sz="0" w:space="0" w:color="auto" w:frame="1"/>
-          <w:shd w:val="clear" w:color="auto" w:fill="F4F4F4"/>
-        </w:rPr>
-        <w:t xml:space="preserve"> </w:t>
-      </w:r>
-      <w:proofErr w:type="gramStart"/>
-      <w:r>
-        <w:rPr>
-          <w:rStyle w:val="HTMLCode"/>
-          <w:rFonts w:ascii="Consolas" w:hAnsi="Consolas"/>
-          <w:bdr w:val="none" w:sz="0" w:space="0" w:color="auto" w:frame="1"/>
-          <w:shd w:val="clear" w:color="auto" w:fill="F4F4F4"/>
-        </w:rPr>
-        <w:t>3,Robust</w:t>
-      </w:r>
-      <w:proofErr w:type="gramEnd"/>
-      <w:r>
-        <w:rPr>
-          <w:rStyle w:val="HTMLCode"/>
-          <w:rFonts w:ascii="Consolas" w:hAnsi="Consolas"/>
-          <w:bdr w:val="none" w:sz="0" w:space="0" w:color="auto" w:frame="1"/>
-          <w:shd w:val="clear" w:color="auto" w:fill="F4F4F4"/>
-        </w:rPr>
-        <w:t xml:space="preserve"> Golden Unsweetened Oolong Tea,94,7  </w:t>
-      </w:r>
-    </w:p>
-    <w:p>
-      <w:pPr>
-        <w:rPr>
-          <w:rStyle w:val="BookTitle"/>
-          <w:i w:val="0"/>
-          <w:iCs w:val="0"/>
-        </w:rPr>
-      </w:pPr>
-    </w:p>
-    <w:p>
-      <w:pPr>
-        <w:rPr>
-          <w:rStyle w:val="BookTitle"/>
-          <w:i w:val="0"/>
-          <w:iCs w:val="0"/>
-        </w:rPr>
-      </w:pPr>
-    </w:p>
-    <w:p>
-      <w:pPr>
-        <w:pStyle w:val="Heading2"/>
-        <w:rPr>
-          <w:rStyle w:val="BookTitle"/>
-          <w:b w:val="0"/>
-          <w:bCs w:val="0"/>
-          <w:i w:val="0"/>
-          <w:iCs w:val="0"/>
-        </w:rPr>
-      </w:pPr>
-      <w:bookmarkStart w:id="4" w:name="_Toc23187855"/>
-      <w:r>
-        <w:rPr>
-          <w:rStyle w:val="BookTitle"/>
-          <w:i w:val="0"/>
-          <w:iCs w:val="0"/>
-        </w:rPr>
-        <w:t>Project Goal:</w:t>
-      </w:r>
+    </w:p>
+    <w:p>
+      <w:pPr>
+        <w:rPr>
+          <w:rStyle w:val="BookTitle"/>
+          <w:b w:val="0"/>
+          <w:bCs w:val="0"/>
+          <w:i w:val="0"/>
+          <w:iCs w:val="0"/>
+        </w:rPr>
+      </w:pPr>
+      <w:r>
+        <w:rPr>
+          <w:rStyle w:val="BookTitle"/>
+          <w:b w:val="0"/>
+          <w:bCs w:val="0"/>
+          <w:i w:val="0"/>
+          <w:iCs w:val="0"/>
+        </w:rPr>
+        <w:t xml:space="preserve">Goal of the project is to perform details MBA for Instacart by using effective data visualization techniques. Project will focus on following </w:t>
+      </w:r>
+      <w:r>
+        <w:rPr>
+          <w:rStyle w:val="BookTitle"/>
+          <w:b w:val="0"/>
+          <w:bCs w:val="0"/>
+          <w:i w:val="0"/>
+          <w:iCs w:val="0"/>
+        </w:rPr>
+        <w:t>areas</w:t>
+      </w:r>
+    </w:p>
+    <w:p>
+      <w:pPr>
+        <w:rPr>
+          <w:rStyle w:val="BookTitle"/>
+          <w:b w:val="0"/>
+          <w:bCs w:val="0"/>
+          <w:i w:val="0"/>
+          <w:iCs w:val="0"/>
+        </w:rPr>
+      </w:pPr>
+      <w:r>
+        <w:rPr>
+          <w:rStyle w:val="BookTitle"/>
+          <w:b w:val="0"/>
+          <w:bCs w:val="0"/>
+          <w:i w:val="0"/>
+          <w:iCs w:val="0"/>
+        </w:rPr>
+        <w:lastRenderedPageBreak/>
+        <w:t xml:space="preserve">1] Exploratory Analysis – </w:t>
+      </w:r>
+    </w:p>
+    <w:p>
+      <w:pPr>
+        <w:pStyle w:val="ListParagraph"/>
+        <w:numPr>
+          <w:ilvl w:val="0"/>
+          <w:numId w:val="5"/>
+        </w:numPr>
+        <w:rPr>
+          <w:rStyle w:val="BookTitle"/>
+          <w:b w:val="0"/>
+          <w:bCs w:val="0"/>
+          <w:i w:val="0"/>
+          <w:iCs w:val="0"/>
+        </w:rPr>
+      </w:pPr>
+      <w:r>
+        <w:rPr>
+          <w:rStyle w:val="BookTitle"/>
+          <w:b w:val="0"/>
+          <w:bCs w:val="0"/>
+          <w:i w:val="0"/>
+          <w:iCs w:val="0"/>
+        </w:rPr>
+        <w:t xml:space="preserve">Explaining data. </w:t>
+      </w:r>
+    </w:p>
+    <w:p>
+      <w:pPr>
+        <w:pStyle w:val="ListParagraph"/>
+        <w:numPr>
+          <w:ilvl w:val="0"/>
+          <w:numId w:val="5"/>
+        </w:numPr>
+        <w:rPr>
+          <w:rStyle w:val="BookTitle"/>
+          <w:b w:val="0"/>
+          <w:bCs w:val="0"/>
+          <w:i w:val="0"/>
+          <w:iCs w:val="0"/>
+        </w:rPr>
+      </w:pPr>
+      <w:r>
+        <w:rPr>
+          <w:rStyle w:val="BookTitle"/>
+          <w:b w:val="0"/>
+          <w:bCs w:val="0"/>
+          <w:i w:val="0"/>
+          <w:iCs w:val="0"/>
+        </w:rPr>
+        <w:t>Data Imputation</w:t>
+      </w:r>
+    </w:p>
+    <w:p>
+      <w:pPr>
+        <w:pStyle w:val="ListParagraph"/>
+        <w:numPr>
+          <w:ilvl w:val="0"/>
+          <w:numId w:val="5"/>
+        </w:numPr>
+        <w:rPr>
+          <w:rStyle w:val="BookTitle"/>
+          <w:b w:val="0"/>
+          <w:bCs w:val="0"/>
+          <w:i w:val="0"/>
+          <w:iCs w:val="0"/>
+        </w:rPr>
+      </w:pPr>
+      <w:r>
+        <w:rPr>
+          <w:rStyle w:val="BookTitle"/>
+          <w:b w:val="0"/>
+          <w:bCs w:val="0"/>
+          <w:i w:val="0"/>
+          <w:iCs w:val="0"/>
+        </w:rPr>
+        <w:t>Outlier Detection</w:t>
+      </w:r>
+    </w:p>
+    <w:p>
+      <w:pPr>
+        <w:pStyle w:val="ListParagraph"/>
+        <w:numPr>
+          <w:ilvl w:val="0"/>
+          <w:numId w:val="5"/>
+        </w:numPr>
+        <w:rPr>
+          <w:rStyle w:val="BookTitle"/>
+          <w:b w:val="0"/>
+          <w:bCs w:val="0"/>
+          <w:i w:val="0"/>
+          <w:iCs w:val="0"/>
+        </w:rPr>
+      </w:pPr>
+      <w:r>
+        <w:rPr>
+          <w:rStyle w:val="BookTitle"/>
+          <w:b w:val="0"/>
+          <w:bCs w:val="0"/>
+          <w:i w:val="0"/>
+          <w:iCs w:val="0"/>
+        </w:rPr>
+        <w:t>Variable encoding etc.</w:t>
+      </w:r>
+    </w:p>
+    <w:p>
+      <w:pPr>
+        <w:rPr>
+          <w:rStyle w:val="BookTitle"/>
+          <w:b w:val="0"/>
+          <w:bCs w:val="0"/>
+          <w:i w:val="0"/>
+          <w:iCs w:val="0"/>
+        </w:rPr>
+      </w:pPr>
+      <w:r>
+        <w:rPr>
+          <w:rStyle w:val="BookTitle"/>
+          <w:b w:val="0"/>
+          <w:bCs w:val="0"/>
+          <w:i w:val="0"/>
+          <w:iCs w:val="0"/>
+        </w:rPr>
+        <w:t xml:space="preserve">2] </w:t>
+      </w:r>
+      <w:r>
+        <w:rPr>
+          <w:rStyle w:val="BookTitle"/>
+          <w:b w:val="0"/>
+          <w:bCs w:val="0"/>
+          <w:i w:val="0"/>
+          <w:iCs w:val="0"/>
+        </w:rPr>
+        <w:t>Descriptive</w:t>
+      </w:r>
+      <w:bookmarkStart w:id="4" w:name="_GoBack"/>
       <w:bookmarkEnd w:id="4"/>
       <w:r>
         <w:rPr>
           <w:rStyle w:val="BookTitle"/>
-          <w:i w:val="0"/>
-          <w:iCs w:val="0"/>
-        </w:rPr>
-        <w:t xml:space="preserve"> </w:t>
-      </w:r>
-    </w:p>
-    <w:p>
-      <w:pPr>
-        <w:rPr>
-          <w:rStyle w:val="BookTitle"/>
-          <w:b w:val="0"/>
-          <w:bCs w:val="0"/>
-          <w:i w:val="0"/>
-          <w:iCs w:val="0"/>
-        </w:rPr>
-      </w:pPr>
-      <w:r>
-        <w:rPr>
-          <w:rStyle w:val="BookTitle"/>
-          <w:b w:val="0"/>
-          <w:bCs w:val="0"/>
-          <w:i w:val="0"/>
-          <w:iCs w:val="0"/>
-        </w:rPr>
-        <w:t>Goal of the project is to perform details MBA for Instacart by using effective data visualization techniques. Project will focus on following highlights</w:t>
-      </w:r>
-    </w:p>
-    <w:p>
-      <w:pPr>
-        <w:rPr>
-          <w:rStyle w:val="BookTitle"/>
-          <w:b w:val="0"/>
-          <w:bCs w:val="0"/>
-          <w:i w:val="0"/>
-          <w:iCs w:val="0"/>
-        </w:rPr>
-      </w:pPr>
-      <w:r>
-        <w:rPr>
-          <w:rStyle w:val="BookTitle"/>
-          <w:b w:val="0"/>
-          <w:bCs w:val="0"/>
-          <w:i w:val="0"/>
-          <w:iCs w:val="0"/>
-        </w:rPr>
-        <w:lastRenderedPageBreak/>
-        <w:t>1] Exploratory Analysis – Explaining data. Data Imputation, Outlier Detection, Variable encoding etc.</w:t>
-      </w:r>
-    </w:p>
-    <w:p>
-      <w:pPr>
-        <w:rPr>
-          <w:rStyle w:val="BookTitle"/>
-          <w:b w:val="0"/>
-          <w:bCs w:val="0"/>
-          <w:i w:val="0"/>
-          <w:iCs w:val="0"/>
-        </w:rPr>
-      </w:pPr>
-      <w:r>
-        <w:rPr>
-          <w:rStyle w:val="BookTitle"/>
-          <w:b w:val="0"/>
-          <w:bCs w:val="0"/>
-          <w:i w:val="0"/>
-          <w:iCs w:val="0"/>
-        </w:rPr>
-        <w:t>2] Description Statistics – Quick description statistics showing following facts</w:t>
+          <w:b w:val="0"/>
+          <w:bCs w:val="0"/>
+          <w:i w:val="0"/>
+          <w:iCs w:val="0"/>
+        </w:rPr>
+        <w:t xml:space="preserve"> Statistics – Quick description statistics showing following facts</w:t>
       </w:r>
     </w:p>
     <w:p>
@@ -2114,20 +1917,8 @@
           <w:i w:val="0"/>
           <w:iCs w:val="0"/>
         </w:rPr>
-        <w:t xml:space="preserve">Home many prior orders exists for </w:t>
-      </w:r>
-      <w:proofErr w:type="gramStart"/>
-      <w:r>
-        <w:rPr>
-          <w:rStyle w:val="BookTitle"/>
-          <w:b w:val="0"/>
-          <w:bCs w:val="0"/>
-          <w:i w:val="0"/>
-          <w:iCs w:val="0"/>
-        </w:rPr>
-        <w:t>customers?</w:t>
-      </w:r>
-      <w:proofErr w:type="gramEnd"/>
+        <w:t>Home many prior orders exists for customers?</w:t>
+      </w:r>
     </w:p>
     <w:p>
       <w:pPr>
@@ -2649,6 +2440,14 @@
           <w:iCs w:val="0"/>
         </w:rPr>
       </w:pPr>
+      <w:hyperlink r:id="rId6" w:history="1">
+        <w:r>
+          <w:rPr>
+            <w:rStyle w:val="Hyperlink"/>
+          </w:rPr>
+          <w:t>https://github.com/mlforsachid/MSDSQ4/tree/master/Data608/FinalProject/Dataset</w:t>
+        </w:r>
+      </w:hyperlink>
     </w:p>
     <w:sectPr>
       <w:pgSz w:w="12240" w:h="15840"/>
@@ -2663,6 +2462,119 @@
 <file path=word/numbering.xml><?xml version="1.0" encoding="utf-8"?>
 <w:numbering xmlns:wpc="http://schemas.microsoft.com/office/word/2010/wordprocessingCanvas" xmlns:cx="http://schemas.microsoft.com/office/drawing/2014/chartex" xmlns:cx1="http://schemas.microsoft.com/office/drawing/2015/9/8/chartex" xmlns:cx2="http://schemas.microsoft.com/office/drawing/2015/10/21/chartex" xmlns:cx3="http://schemas.microsoft.com/office/drawing/2016/5/9/chartex" xmlns:cx4="http://schemas.microsoft.com/office/drawing/2016/5/10/chartex" xmlns:cx5="http://schemas.microsoft.com/office/drawing/2016/5/11/chartex" xmlns:cx6="http://schemas.microsoft.com/office/drawing/2016/5/12/chartex" xmlns:cx7="http://schemas.microsoft.com/office/drawing/2016/5/13/chartex" xmlns:cx8="http://schemas.microsoft.com/office/drawing/2016/5/14/chartex" xmlns:mc="http://schemas.openxmlformats.org/markup-compatibility/2006" xmlns:aink="http://schemas.microsoft.com/office/drawing/2016/ink" xmlns:am3d="http://schemas.microsoft.com/office/drawing/2017/model3d" xmlns:o="urn:schemas-microsoft-com:office:office" xmlns:r="http://schemas.openxmlformats.org/officeDocument/2006/relationships" xmlns:m="http://schemas.openxmlformats.org/officeDocument/2006/math" xmlns:v="urn:schemas-microsoft-com:vml" xmlns:wp14="http://schemas.microsoft.com/office/word/2010/wordprocessingDrawing" xmlns:wp="http://schemas.openxmlformats.org/drawingml/2006/wordprocessingDrawing" xmlns:w10="urn:schemas-microsoft-com:office:word" xmlns:w="http://schemas.openxmlformats.org/wordprocessingml/2006/main" xmlns:w14="http://schemas.microsoft.com/office/word/2010/wordml" xmlns:w15="http://schemas.microsoft.com/office/word/2012/wordml" xmlns:w16cex="http://schemas.microsoft.com/office/word/2018/wordml/cex" xmlns:w16cid="http://schemas.microsoft.com/office/word/2016/wordml/cid" xmlns:w16="http://schemas.microsoft.com/office/word/2018/wordml" xmlns:w16se="http://schemas.microsoft.com/office/word/2015/wordml/symex" xmlns:wpg="http://schemas.microsoft.com/office/word/2010/wordprocessingGroup" xmlns:wpi="http://schemas.microsoft.com/office/word/2010/wordprocessingInk" xmlns:wne="http://schemas.microsoft.com/office/word/2006/wordml" xmlns:wps="http://schemas.microsoft.com/office/word/2010/wordprocessingShape" mc:Ignorable="w14 w15 w16se w16cid w16 w16cex wp14">
   <w:abstractNum w:abstractNumId="0" w15:restartNumberingAfterBreak="0">
+    <w:nsid w:val="095C40BC"/>
+    <w:multiLevelType w:val="hybridMultilevel"/>
+    <w:tmpl w:val="37147F2C"/>
+    <w:lvl w:ilvl="0" w:tplc="04090001">
+      <w:start w:val="1"/>
+      <w:numFmt w:val="bullet"/>
+      <w:lvlText w:val=""/>
+      <w:lvlJc w:val="left"/>
+      <w:pPr>
+        <w:ind w:left="720" w:hanging="360"/>
+      </w:pPr>
+      <w:rPr>
+        <w:rFonts w:ascii="Symbol" w:hAnsi="Symbol" w:hint="default"/>
+      </w:rPr>
+    </w:lvl>
+    <w:lvl w:ilvl="1" w:tplc="04090003" w:tentative="1">
+      <w:start w:val="1"/>
+      <w:numFmt w:val="bullet"/>
+      <w:lvlText w:val="o"/>
+      <w:lvlJc w:val="left"/>
+      <w:pPr>
+        <w:ind w:left="1440" w:hanging="360"/>
+      </w:pPr>
+      <w:rPr>
+        <w:rFonts w:ascii="Courier New" w:hAnsi="Courier New" w:cs="Courier New" w:hint="default"/>
+      </w:rPr>
+    </w:lvl>
+    <w:lvl w:ilvl="2" w:tplc="04090005" w:tentative="1">
+      <w:start w:val="1"/>
+      <w:numFmt w:val="bullet"/>
+      <w:lvlText w:val=""/>
+      <w:lvlJc w:val="left"/>
+      <w:pPr>
+        <w:ind w:left="2160" w:hanging="360"/>
+      </w:pPr>
+      <w:rPr>
+        <w:rFonts w:ascii="Wingdings" w:hAnsi="Wingdings" w:hint="default"/>
+      </w:rPr>
+    </w:lvl>
+    <w:lvl w:ilvl="3" w:tplc="04090001" w:tentative="1">
+      <w:start w:val="1"/>
+      <w:numFmt w:val="bullet"/>
+      <w:lvlText w:val=""/>
+      <w:lvlJc w:val="left"/>
+      <w:pPr>
+        <w:ind w:left="2880" w:hanging="360"/>
+      </w:pPr>
+      <w:rPr>
+        <w:rFonts w:ascii="Symbol" w:hAnsi="Symbol" w:hint="default"/>
+      </w:rPr>
+    </w:lvl>
+    <w:lvl w:ilvl="4" w:tplc="04090003" w:tentative="1">
+      <w:start w:val="1"/>
+      <w:numFmt w:val="bullet"/>
+      <w:lvlText w:val="o"/>
+      <w:lvlJc w:val="left"/>
+      <w:pPr>
+        <w:ind w:left="3600" w:hanging="360"/>
+      </w:pPr>
+      <w:rPr>
+        <w:rFonts w:ascii="Courier New" w:hAnsi="Courier New" w:cs="Courier New" w:hint="default"/>
+      </w:rPr>
+    </w:lvl>
+    <w:lvl w:ilvl="5" w:tplc="04090005" w:tentative="1">
+      <w:start w:val="1"/>
+      <w:numFmt w:val="bullet"/>
+      <w:lvlText w:val=""/>
+      <w:lvlJc w:val="left"/>
+      <w:pPr>
+        <w:ind w:left="4320" w:hanging="360"/>
+      </w:pPr>
+      <w:rPr>
+        <w:rFonts w:ascii="Wingdings" w:hAnsi="Wingdings" w:hint="default"/>
+      </w:rPr>
+    </w:lvl>
+    <w:lvl w:ilvl="6" w:tplc="04090001" w:tentative="1">
+      <w:start w:val="1"/>
+      <w:numFmt w:val="bullet"/>
+      <w:lvlText w:val=""/>
+      <w:lvlJc w:val="left"/>
+      <w:pPr>
+        <w:ind w:left="5040" w:hanging="360"/>
+      </w:pPr>
+      <w:rPr>
+        <w:rFonts w:ascii="Symbol" w:hAnsi="Symbol" w:hint="default"/>
+      </w:rPr>
+    </w:lvl>
+    <w:lvl w:ilvl="7" w:tplc="04090003" w:tentative="1">
+      <w:start w:val="1"/>
+      <w:numFmt w:val="bullet"/>
+      <w:lvlText w:val="o"/>
+      <w:lvlJc w:val="left"/>
+      <w:pPr>
+        <w:ind w:left="5760" w:hanging="360"/>
+      </w:pPr>
+      <w:rPr>
+        <w:rFonts w:ascii="Courier New" w:hAnsi="Courier New" w:cs="Courier New" w:hint="default"/>
+      </w:rPr>
+    </w:lvl>
+    <w:lvl w:ilvl="8" w:tplc="04090005" w:tentative="1">
+      <w:start w:val="1"/>
+      <w:numFmt w:val="bullet"/>
+      <w:lvlText w:val=""/>
+      <w:lvlJc w:val="left"/>
+      <w:pPr>
+        <w:ind w:left="6480" w:hanging="360"/>
+      </w:pPr>
+      <w:rPr>
+        <w:rFonts w:ascii="Wingdings" w:hAnsi="Wingdings" w:hint="default"/>
+      </w:rPr>
+    </w:lvl>
+  </w:abstractNum>
+  <w:abstractNum w:abstractNumId="1" w15:restartNumberingAfterBreak="0">
     <w:nsid w:val="4C981737"/>
     <w:multiLevelType w:val="hybridMultilevel"/>
     <w:tmpl w:val="76340290"/>
@@ -2775,7 +2687,7 @@
       </w:rPr>
     </w:lvl>
   </w:abstractNum>
-  <w:abstractNum w:abstractNumId="1" w15:restartNumberingAfterBreak="0">
+  <w:abstractNum w:abstractNumId="2" w15:restartNumberingAfterBreak="0">
     <w:nsid w:val="6BEC0273"/>
     <w:multiLevelType w:val="hybridMultilevel"/>
     <w:tmpl w:val="5660F24E"/>
@@ -2888,7 +2800,7 @@
       </w:rPr>
     </w:lvl>
   </w:abstractNum>
-  <w:abstractNum w:abstractNumId="2" w15:restartNumberingAfterBreak="0">
+  <w:abstractNum w:abstractNumId="3" w15:restartNumberingAfterBreak="0">
     <w:nsid w:val="6CAA7EB1"/>
     <w:multiLevelType w:val="hybridMultilevel"/>
     <w:tmpl w:val="4C6EAD7A"/>
@@ -3001,7 +2913,7 @@
       </w:rPr>
     </w:lvl>
   </w:abstractNum>
-  <w:abstractNum w:abstractNumId="3" w15:restartNumberingAfterBreak="0">
+  <w:abstractNum w:abstractNumId="4" w15:restartNumberingAfterBreak="0">
     <w:nsid w:val="7E182775"/>
     <w:multiLevelType w:val="hybridMultilevel"/>
     <w:tmpl w:val="BC78FD88"/>
@@ -3115,16 +3027,19 @@
     </w:lvl>
   </w:abstractNum>
   <w:num w:numId="1">
-    <w:abstractNumId w:val="0"/>
+    <w:abstractNumId w:val="1"/>
   </w:num>
   <w:num w:numId="2">
+    <w:abstractNumId w:val="4"/>
+  </w:num>
+  <w:num w:numId="3">
     <w:abstractNumId w:val="3"/>
   </w:num>
-  <w:num w:numId="3">
+  <w:num w:numId="4">
     <w:abstractNumId w:val="2"/>
   </w:num>
-  <w:num w:numId="4">
-    <w:abstractNumId w:val="1"/>
+  <w:num w:numId="5">
+    <w:abstractNumId w:val="0"/>
   </w:num>
 </w:numbering>
 </file>
@@ -3252,6 +3167,7 @@
     <w:lsdException w:name="HTML Sample" w:semiHidden="1" w:unhideWhenUsed="1"/>
     <w:lsdException w:name="HTML Typewriter" w:semiHidden="1" w:unhideWhenUsed="1"/>
     <w:lsdException w:name="HTML Variable" w:semiHidden="1" w:unhideWhenUsed="1"/>
+    <w:lsdException w:name="Normal Table" w:semiHidden="1" w:unhideWhenUsed="1"/>
     <w:lsdException w:name="annotation subject" w:semiHidden="1" w:unhideWhenUsed="1"/>
     <w:lsdException w:name="No List" w:semiHidden="1" w:unhideWhenUsed="1"/>
     <w:lsdException w:name="Outline List 1" w:semiHidden="1" w:unhideWhenUsed="1"/>
@@ -3297,9 +3213,11 @@
     <w:lsdException w:name="Table Subtle 1" w:semiHidden="1" w:unhideWhenUsed="1"/>
     <w:lsdException w:name="Table Subtle 2" w:semiHidden="1" w:unhideWhenUsed="1"/>
     <w:lsdException w:name="Table Web 1" w:semiHidden="1" w:unhideWhenUsed="1"/>
+    <w:lsdException w:name="Table Web 2" w:semiHidden="1" w:unhideWhenUsed="1"/>
     <w:lsdException w:name="Table Web 3" w:semiHidden="1" w:unhideWhenUsed="1"/>
     <w:lsdException w:name="Balloon Text" w:semiHidden="1" w:unhideWhenUsed="1"/>
     <w:lsdException w:name="Table Grid" w:uiPriority="39"/>
+    <w:lsdException w:name="Table Theme" w:semiHidden="1" w:unhideWhenUsed="1"/>
     <w:lsdException w:name="Placeholder Text" w:semiHidden="1"/>
     <w:lsdException w:name="No Spacing" w:uiPriority="1" w:qFormat="1"/>
     <w:lsdException w:name="Light Shading" w:uiPriority="60"/>
@@ -4096,7 +4014,7 @@
 </file>
 
 <file path=customXml/itemProps1.xml><?xml version="1.0" encoding="utf-8"?>
-<ds:datastoreItem xmlns:ds="http://schemas.openxmlformats.org/officeDocument/2006/customXml" ds:itemID="{90C20E5E-212B-4C9B-96E9-1F1CFFD559E5}">
+<ds:datastoreItem xmlns:ds="http://schemas.openxmlformats.org/officeDocument/2006/customXml" ds:itemID="{55406B2E-C423-40B7-9BEE-8BA99CD0C872}">
   <ds:schemaRefs>
     <ds:schemaRef ds:uri="http://schemas.openxmlformats.org/officeDocument/2006/bibliography"/>
   </ds:schemaRefs>
